--- a/Especificacion de CU/Revision de Obra.docx
+++ b/Especificacion de CU/Revision de Obra.docx
@@ -619,14 +619,14 @@
               </w:rPr>
               <w:t xml:space="preserve">2 – Muestra </w:t>
             </w:r>
-            <w:proofErr w:type="spellStart"/>
-            <w:r>
-              <w:rPr>
-                <w:rFonts w:ascii="Calibri" w:eastAsia="Calibri" w:hAnsi="Calibri" w:cs="Calibri"/>
-              </w:rPr>
-              <w:t>informacion</w:t>
-            </w:r>
-            <w:proofErr w:type="spellEnd"/>
+            <w:r>
+              <w:rPr>
+                <w:rFonts w:ascii="Calibri" w:eastAsia="Calibri" w:hAnsi="Calibri" w:cs="Calibri"/>
+              </w:rPr>
+              <w:t>información</w:t>
+            </w:r>
+            <w:bookmarkStart w:id="0" w:name="_GoBack"/>
+            <w:bookmarkEnd w:id="0"/>
             <w:r>
               <w:rPr>
                 <w:rFonts w:ascii="Calibri" w:eastAsia="Calibri" w:hAnsi="Calibri" w:cs="Calibri"/>
@@ -760,15 +760,7 @@
               <w:rPr>
                 <w:rFonts w:ascii="Calibri" w:eastAsia="Calibri" w:hAnsi="Calibri" w:cs="Calibri"/>
               </w:rPr>
-              <w:t>9 – Asigna fecha y hora actual a la revisió</w:t>
-            </w:r>
-            <w:bookmarkStart w:id="0" w:name="_GoBack"/>
-            <w:bookmarkEnd w:id="0"/>
-            <w:r>
-              <w:rPr>
-                <w:rFonts w:ascii="Calibri" w:eastAsia="Calibri" w:hAnsi="Calibri" w:cs="Calibri"/>
-              </w:rPr>
-              <w:t>n</w:t>
+              <w:t>9 – Asigna fecha y hora actual a la revisión</w:t>
             </w:r>
           </w:p>
           <w:p>
